--- a/1IB/ADS/Übung 1/ADS Übung 1 Abgabe 20.10-1.docx
+++ b/1IB/ADS/Übung 1/ADS Übung 1 Abgabe 20.10-1.docx
@@ -17,7 +17,15 @@
     <w:p/>
     <w:p>
       <w:r>
-        <w:t>(a) Terminiertheit: Terminiert dieser Algorithmus?</w:t>
+        <w:t xml:space="preserve">(a) </w:t>
+      </w:r>
+      <w:proofErr w:type="spellStart"/>
+      <w:r>
+        <w:t>Terminiertheit</w:t>
+      </w:r>
+      <w:proofErr w:type="spellEnd"/>
+      <w:r>
+        <w:t>: Terminiert dieser Algorithmus?</w:t>
       </w:r>
     </w:p>
     <w:p/>
@@ -35,10 +43,7 @@
         <w:t>immer</w:t>
       </w:r>
       <w:r>
-        <w:t xml:space="preserve"> mindestens um 1 vermindert wird. Somit muss n - 1 immer irgendwann &lt; 1 sein, wodurch die Intervalllänge nicht &gt;</w:t>
-      </w:r>
-      <w:r>
-        <w:t xml:space="preserve"> 0 ist und der Algorithmus terminiert.</w:t>
+        <w:t xml:space="preserve"> mindestens um 1 vermindert wird. Somit muss n - 1 immer irgendwann &lt; 1 sein, wodurch die Intervalllänge nicht &gt; 0 ist und der Algorithmus terminiert.</w:t>
       </w:r>
     </w:p>
     <w:p/>
@@ -62,16 +67,21 @@
         <w:t xml:space="preserve">zufällige </w:t>
       </w:r>
       <w:r>
-        <w:t>Zahl aus dem Intervall 1 .. n-1 ist.</w:t>
-      </w:r>
-    </w:p>
-    <w:p/>
-    <w:p>
-      <w:r>
-        <w:t>(c) Determiniertheit: Ist dieser Algorithmus dete</w:t>
-      </w:r>
-      <w:r>
-        <w:t>rminiert?</w:t>
+        <w:t xml:space="preserve">Zahl aus dem Intervall </w:t>
+      </w:r>
+      <w:proofErr w:type="gramStart"/>
+      <w:r>
+        <w:t>1 ..</w:t>
+      </w:r>
+      <w:proofErr w:type="gramEnd"/>
+      <w:r>
+        <w:t xml:space="preserve"> n-1 ist.</w:t>
+      </w:r>
+    </w:p>
+    <w:p/>
+    <w:p>
+      <w:r>
+        <w:t>(c) Determiniertheit: Ist dieser Algorithmus determiniert?</w:t>
       </w:r>
     </w:p>
     <w:p/>
@@ -80,10 +90,15 @@
         <w:ind w:left="405"/>
       </w:pPr>
       <w:r>
-        <w:t>Dieser Algorithmus ist determiniert, da n immer um mindestens 1 und höchstens n - 1 vermindert wird. Da dieser Schritt wiederholt wird solange die Länge des Intervalls &gt; 0 ist und die Intervalllänge 1 .. n - 1 ist, ist die einzige mögliche Ausga</w:t>
-      </w:r>
-      <w:r>
-        <w:t>be 1.</w:t>
+        <w:t xml:space="preserve">Dieser Algorithmus ist determiniert, da n immer um mindestens 1 und höchstens n - 1 vermindert wird. Da dieser Schritt wiederholt wird solange die Länge des Intervalls &gt; 0 ist und die Intervalllänge </w:t>
+      </w:r>
+      <w:proofErr w:type="gramStart"/>
+      <w:r>
+        <w:t>1 ..</w:t>
+      </w:r>
+      <w:proofErr w:type="gramEnd"/>
+      <w:r>
+        <w:t xml:space="preserve"> n - 1 ist, ist die einzige mögliche Ausgabe 1.</w:t>
       </w:r>
     </w:p>
     <w:p>
@@ -99,7 +114,15 @@
       <w:bookmarkStart w:id="1" w:name="h.mc8v2uyy80vj" w:colFirst="0" w:colLast="0"/>
       <w:bookmarkEnd w:id="1"/>
       <w:r>
-        <w:t>Aufgabe 2: Nim-Spiel</w:t>
+        <w:t xml:space="preserve">Aufgabe 2: </w:t>
+      </w:r>
+      <w:proofErr w:type="spellStart"/>
+      <w:r>
+        <w:t>Nim</w:t>
+      </w:r>
+      <w:proofErr w:type="spellEnd"/>
+      <w:r>
+        <w:t>-Spiel</w:t>
       </w:r>
     </w:p>
     <w:p>
@@ -113,10 +136,7 @@
         <w:ind w:left="405"/>
       </w:pPr>
       <w:r>
-        <w:t>Die Optimale Strategie besagt, dass man immer gewinnen kann, wenn der Gegner beginnt und der aktuelle Stapel die Größe „n = 1 + 4 * h (h = 1, 2, 3 …..)“ hat. Zieht nun der Gegner 1 Holz, zieht man 3. Zieh</w:t>
-      </w:r>
-      <w:r>
-        <w:t>t der Gegner 2, so zieht man auch 2. Zieht er hingegen 3, zieht man nur eines. Man zieht also immer genau so viel, dass die Summe der in der letzten Runde gezogenen Hölzer 4 ergibt.</w:t>
+        <w:t>Die Optimale Strategie besagt, dass man immer gewinnen kann, wenn der Gegner beginnt und der aktuelle Stapel die Größe „n = 1 + 4 * h (h = 1, 2, 3 …..)“ hat. Zieht nun der Gegner 1 Holz, zieht man 3. Zieht der Gegner 2, so zieht man auch 2. Zieht er hingegen 3, zieht man nur eines. Man zieht also immer genau so viel, dass die Summe der in der letzten Runde gezogenen Hölzer 4 ergibt.</w:t>
       </w:r>
     </w:p>
     <w:p>
@@ -124,10 +144,7 @@
         <w:ind w:left="405"/>
       </w:pPr>
       <w:r>
-        <w:t xml:space="preserve">Durch diese Strategie ergibt sich immer wieder das Muster „n = 1 + 4*h (h </w:t>
-      </w:r>
-      <w:r>
-        <w:t>= 1, 2, 3 …)“ bis nur noch 1 Holz übrig ist (h = 0). Da der Gegner jede Runde begonnen hat muss er das letzte Holz ziehen und verliert somit.</w:t>
+        <w:t>Durch diese Strategie ergibt sich immer wieder das Muster „n = 1 + 4*h (h = 1, 2, 3 …)“ bis nur noch 1 Holz übrig ist (h = 0). Da der Gegner jede Runde begonnen hat muss er das letzte Holz ziehen und verliert somit.</w:t>
       </w:r>
     </w:p>
     <w:p>
@@ -135,10 +152,7 @@
         <w:ind w:left="405"/>
       </w:pPr>
       <w:r>
-        <w:t>Will man nun gewinnen wenn der Stapel nicht die vorgegebene Größe hat und man selbst beginnt, so muss man ihn in s</w:t>
-      </w:r>
-      <w:r>
-        <w:t>einem ersten Zug auf “n = 1 + 4 * h (h = 1, 2, 3….)” bringen. Als Beispiel ist der Stapel zu Beginn 23, so muss man im ersten Zug 2 ziehen damit er die Größe 21 hat (n = 1 + 4 * 5). Von da an kann man die oben beschriebene Strategie nutzen.</w:t>
+        <w:t>Will man nun gewinnen wenn der Stapel nicht die vorgegebene Größe hat und man selbst beginnt, so muss man ihn in seinem ersten Zug auf “n = 1 + 4 * h (h = 1, 2, 3….)” bringen. Als Beispiel ist der Stapel zu Beginn 23, so muss man im ersten Zug 2 ziehen damit er die Größe 21 hat (n = 1 + 4 * 5). Von da an kann man die oben beschriebene Strategie nutzen.</w:t>
       </w:r>
     </w:p>
     <w:p/>
@@ -156,18 +170,47 @@
     </w:p>
     <w:p/>
     <w:p>
-      <w:r>
-        <w:t>proc zug (n)</w:t>
-      </w:r>
-    </w:p>
-    <w:p>
-      <w:r>
-        <w:t xml:space="preserve">    Initialisiere maxHoelzer mit 3;</w:t>
-      </w:r>
-    </w:p>
-    <w:p>
-      <w:r>
-        <w:t xml:space="preserve">    if n &lt; 3</w:t>
+      <w:proofErr w:type="spellStart"/>
+      <w:r>
+        <w:t>proc</w:t>
+      </w:r>
+      <w:proofErr w:type="spellEnd"/>
+      <w:r>
+        <w:t xml:space="preserve"> </w:t>
+      </w:r>
+      <w:proofErr w:type="spellStart"/>
+      <w:r>
+        <w:t>zug</w:t>
+      </w:r>
+      <w:proofErr w:type="spellEnd"/>
+      <w:r>
+        <w:t xml:space="preserve"> (n)</w:t>
+      </w:r>
+    </w:p>
+    <w:p>
+      <w:r>
+        <w:t xml:space="preserve">    Initialisiere </w:t>
+      </w:r>
+      <w:proofErr w:type="spellStart"/>
+      <w:r>
+        <w:t>maxHoelzer</w:t>
+      </w:r>
+      <w:proofErr w:type="spellEnd"/>
+      <w:r>
+        <w:t xml:space="preserve"> mit 3;</w:t>
+      </w:r>
+    </w:p>
+    <w:p>
+      <w:r>
+        <w:t xml:space="preserve">    </w:t>
+      </w:r>
+      <w:proofErr w:type="spellStart"/>
+      <w:r>
+        <w:t>if</w:t>
+      </w:r>
+      <w:proofErr w:type="spellEnd"/>
+      <w:r>
+        <w:t xml:space="preserve"> n &lt; 3</w:t>
       </w:r>
     </w:p>
     <w:p>
@@ -176,35 +219,93 @@
       </w:r>
       <w:r>
         <w:tab/>
-        <w:t xml:space="preserve"> then maxHoelzer = n;</w:t>
-      </w:r>
-    </w:p>
-    <w:p>
-      <w:r>
-        <w:t xml:space="preserve">    fi</w:t>
-      </w:r>
-    </w:p>
-    <w:p>
-      <w:r>
-        <w:t xml:space="preserve">    Initialisiere bZug mit einer Zahl zwischen 1 und maxHoelzer;</w:t>
-      </w:r>
-    </w:p>
-    <w:p>
-      <w:r>
-        <w:t xml:space="preserve">    Ziehe von n bZug ab;</w:t>
-      </w:r>
-    </w:p>
-    <w:p>
-      <w:r>
-        <w:t xml:space="preserve">    drucke("Spieler b Zieht " </w:t>
-      </w:r>
-      <w:r>
-        <w:t>+ bZug + " Hölzer. Es bleiben " + n + " Hölzer übrig.");</w:t>
-      </w:r>
-    </w:p>
-    <w:p>
-      <w:r>
-        <w:t xml:space="preserve">    if n = 0</w:t>
+        <w:t xml:space="preserve"> </w:t>
+      </w:r>
+      <w:proofErr w:type="spellStart"/>
+      <w:r>
+        <w:t>then</w:t>
+      </w:r>
+      <w:proofErr w:type="spellEnd"/>
+      <w:r>
+        <w:t xml:space="preserve"> </w:t>
+      </w:r>
+      <w:proofErr w:type="spellStart"/>
+      <w:r>
+        <w:t>maxHoelzer</w:t>
+      </w:r>
+      <w:proofErr w:type="spellEnd"/>
+      <w:r>
+        <w:t xml:space="preserve"> = n;</w:t>
+      </w:r>
+    </w:p>
+    <w:p>
+      <w:r>
+        <w:t xml:space="preserve">    </w:t>
+      </w:r>
+      <w:proofErr w:type="spellStart"/>
+      <w:r>
+        <w:t>fi</w:t>
+      </w:r>
+      <w:proofErr w:type="spellEnd"/>
+    </w:p>
+    <w:p>
+      <w:r>
+        <w:t xml:space="preserve">    Initialisiere </w:t>
+      </w:r>
+      <w:proofErr w:type="spellStart"/>
+      <w:r>
+        <w:t>bZug</w:t>
+      </w:r>
+      <w:proofErr w:type="spellEnd"/>
+      <w:r>
+        <w:t xml:space="preserve"> mit einer Zahl zwischen 1 und </w:t>
+      </w:r>
+      <w:proofErr w:type="spellStart"/>
+      <w:r>
+        <w:t>maxHoelzer</w:t>
+      </w:r>
+      <w:proofErr w:type="spellEnd"/>
+      <w:r>
+        <w:t>;</w:t>
+      </w:r>
+    </w:p>
+    <w:p>
+      <w:r>
+        <w:t xml:space="preserve">    Ziehe von n </w:t>
+      </w:r>
+      <w:proofErr w:type="spellStart"/>
+      <w:r>
+        <w:t>bZug</w:t>
+      </w:r>
+      <w:proofErr w:type="spellEnd"/>
+      <w:r>
+        <w:t xml:space="preserve"> ab;</w:t>
+      </w:r>
+    </w:p>
+    <w:p>
+      <w:r>
+        <w:t xml:space="preserve">    drucke("Spieler b Zieht " + </w:t>
+      </w:r>
+      <w:proofErr w:type="spellStart"/>
+      <w:r>
+        <w:t>bZug</w:t>
+      </w:r>
+      <w:proofErr w:type="spellEnd"/>
+      <w:r>
+        <w:t xml:space="preserve"> + " Hölzer. Es bleiben " + n + " Hölzer übrig.");</w:t>
+      </w:r>
+    </w:p>
+    <w:p>
+      <w:r>
+        <w:t xml:space="preserve">    </w:t>
+      </w:r>
+      <w:proofErr w:type="spellStart"/>
+      <w:r>
+        <w:t>if</w:t>
+      </w:r>
+      <w:proofErr w:type="spellEnd"/>
+      <w:r>
+        <w:t xml:space="preserve"> n = 0</w:t>
       </w:r>
     </w:p>
     <w:p>
@@ -213,8 +314,13 @@
       </w:r>
       <w:r>
         <w:tab/>
-        <w:t xml:space="preserve"> then</w:t>
-      </w:r>
+        <w:t xml:space="preserve"> </w:t>
+      </w:r>
+      <w:proofErr w:type="spellStart"/>
+      <w:r>
+        <w:t>then</w:t>
+      </w:r>
+      <w:proofErr w:type="spellEnd"/>
     </w:p>
     <w:p>
       <w:r>
@@ -237,40 +343,98 @@
       </w:r>
       <w:r>
         <w:tab/>
-        <w:t xml:space="preserve"> return;</w:t>
-      </w:r>
-    </w:p>
-    <w:p>
-      <w:r>
-        <w:t xml:space="preserve">    fi</w:t>
-      </w:r>
-    </w:p>
-    <w:p>
-      <w:r>
-        <w:t xml:space="preserve">    Initialisiere aZug mit 4;</w:t>
-      </w:r>
-    </w:p>
-    <w:p>
-      <w:r>
-        <w:t xml:space="preserve">    Ziehe von aZug bZug ab;</w:t>
-      </w:r>
-    </w:p>
-    <w:p>
-      <w:r>
-        <w:t xml:space="preserve">    Z</w:t>
-      </w:r>
-      <w:r>
-        <w:t>iehe von n aZug ab;</w:t>
-      </w:r>
-    </w:p>
-    <w:p>
-      <w:r>
-        <w:t xml:space="preserve">    drucke("Spieler a Zieht " + aZug + " Hölzer. Es bleiben " + n + " Hölzer übrig.");</w:t>
-      </w:r>
-    </w:p>
-    <w:p>
-      <w:r>
-        <w:t xml:space="preserve">    if n = 0</w:t>
+        <w:t xml:space="preserve"> </w:t>
+      </w:r>
+      <w:proofErr w:type="spellStart"/>
+      <w:r>
+        <w:t>return</w:t>
+      </w:r>
+      <w:proofErr w:type="spellEnd"/>
+      <w:r>
+        <w:t>;</w:t>
+      </w:r>
+    </w:p>
+    <w:p>
+      <w:r>
+        <w:t xml:space="preserve">    </w:t>
+      </w:r>
+      <w:proofErr w:type="spellStart"/>
+      <w:r>
+        <w:t>fi</w:t>
+      </w:r>
+      <w:proofErr w:type="spellEnd"/>
+    </w:p>
+    <w:p>
+      <w:r>
+        <w:t xml:space="preserve">    Initialisiere </w:t>
+      </w:r>
+      <w:proofErr w:type="spellStart"/>
+      <w:r>
+        <w:t>aZug</w:t>
+      </w:r>
+      <w:proofErr w:type="spellEnd"/>
+      <w:r>
+        <w:t xml:space="preserve"> mit 4;</w:t>
+      </w:r>
+    </w:p>
+    <w:p>
+      <w:r>
+        <w:t xml:space="preserve">    Ziehe von </w:t>
+      </w:r>
+      <w:proofErr w:type="spellStart"/>
+      <w:r>
+        <w:t>aZug</w:t>
+      </w:r>
+      <w:proofErr w:type="spellEnd"/>
+      <w:r>
+        <w:t xml:space="preserve"> </w:t>
+      </w:r>
+      <w:proofErr w:type="spellStart"/>
+      <w:r>
+        <w:t>bZug</w:t>
+      </w:r>
+      <w:proofErr w:type="spellEnd"/>
+      <w:r>
+        <w:t xml:space="preserve"> ab;</w:t>
+      </w:r>
+    </w:p>
+    <w:p>
+      <w:r>
+        <w:t xml:space="preserve">    Ziehe von n </w:t>
+      </w:r>
+      <w:proofErr w:type="spellStart"/>
+      <w:r>
+        <w:t>aZug</w:t>
+      </w:r>
+      <w:proofErr w:type="spellEnd"/>
+      <w:r>
+        <w:t xml:space="preserve"> ab;</w:t>
+      </w:r>
+    </w:p>
+    <w:p>
+      <w:r>
+        <w:t xml:space="preserve">    drucke("Spieler a Zieht " + </w:t>
+      </w:r>
+      <w:proofErr w:type="spellStart"/>
+      <w:r>
+        <w:t>aZug</w:t>
+      </w:r>
+      <w:proofErr w:type="spellEnd"/>
+      <w:r>
+        <w:t xml:space="preserve"> + " Hölzer. Es bleiben " + n + " Hölzer übrig.");</w:t>
+      </w:r>
+    </w:p>
+    <w:p>
+      <w:r>
+        <w:t xml:space="preserve">    </w:t>
+      </w:r>
+      <w:proofErr w:type="spellStart"/>
+      <w:r>
+        <w:t>if</w:t>
+      </w:r>
+      <w:proofErr w:type="spellEnd"/>
+      <w:r>
+        <w:t xml:space="preserve"> n = 0</w:t>
       </w:r>
     </w:p>
     <w:p>
@@ -279,8 +443,13 @@
       </w:r>
       <w:r>
         <w:tab/>
-        <w:t xml:space="preserve"> then</w:t>
-      </w:r>
+        <w:t xml:space="preserve"> </w:t>
+      </w:r>
+      <w:proofErr w:type="spellStart"/>
+      <w:r>
+        <w:t>then</w:t>
+      </w:r>
+      <w:proofErr w:type="spellEnd"/>
     </w:p>
     <w:p>
       <w:r>
@@ -303,45 +472,66 @@
       </w:r>
       <w:r>
         <w:tab/>
-        <w:t xml:space="preserve"> return;</w:t>
-      </w:r>
-    </w:p>
-    <w:p>
-      <w:r>
-        <w:t xml:space="preserve">    fi</w:t>
-      </w:r>
-    </w:p>
-    <w:p>
-      <w:r>
-        <w:t xml:space="preserve">    zug(n);</w:t>
-      </w:r>
-    </w:p>
-    <w:p>
-      <w:r>
-        <w:t>c</w:t>
-      </w:r>
-      <w:r>
-        <w:t>orp</w:t>
-      </w:r>
-    </w:p>
-    <w:p/>
-    <w:p/>
-    <w:p/>
-    <w:p/>
-    <w:p/>
-    <w:p/>
-    <w:p/>
-    <w:p/>
-    <w:p/>
-    <w:p/>
-    <w:p/>
-    <w:p/>
-    <w:p/>
-    <w:p/>
-    <w:p/>
-    <w:p/>
-    <w:p>
-      <w:r>
+        <w:t xml:space="preserve"> </w:t>
+      </w:r>
+      <w:proofErr w:type="spellStart"/>
+      <w:r>
+        <w:t>return</w:t>
+      </w:r>
+      <w:proofErr w:type="spellEnd"/>
+      <w:r>
+        <w:t>;</w:t>
+      </w:r>
+    </w:p>
+    <w:p>
+      <w:r>
+        <w:t xml:space="preserve">    </w:t>
+      </w:r>
+      <w:proofErr w:type="spellStart"/>
+      <w:r>
+        <w:t>fi</w:t>
+      </w:r>
+      <w:proofErr w:type="spellEnd"/>
+    </w:p>
+    <w:p>
+      <w:r>
+        <w:t xml:space="preserve">    </w:t>
+      </w:r>
+      <w:proofErr w:type="spellStart"/>
+      <w:r>
+        <w:t>zug</w:t>
+      </w:r>
+      <w:proofErr w:type="spellEnd"/>
+      <w:r>
+        <w:t>(n);</w:t>
+      </w:r>
+    </w:p>
+    <w:p>
+      <w:proofErr w:type="spellStart"/>
+      <w:r>
+        <w:t>corp</w:t>
+      </w:r>
+      <w:proofErr w:type="spellEnd"/>
+    </w:p>
+    <w:p/>
+    <w:p/>
+    <w:p/>
+    <w:p/>
+    <w:p/>
+    <w:p/>
+    <w:p/>
+    <w:p/>
+    <w:p/>
+    <w:p/>
+    <w:p/>
+    <w:p/>
+    <w:p/>
+    <w:p/>
+    <w:p/>
+    <w:p/>
+    <w:p>
+      <w:r>
+        <w:lastRenderedPageBreak/>
         <w:t xml:space="preserve">(c) </w:t>
       </w:r>
     </w:p>
@@ -2286,6 +2476,7 @@
       <w:bookmarkStart w:id="2" w:name="h.v6kle0k1zqta" w:colFirst="0" w:colLast="0"/>
       <w:bookmarkEnd w:id="2"/>
       <w:r>
+        <w:lastRenderedPageBreak/>
         <w:t>Aufgabe 3: Rekursiver Algorithmus</w:t>
       </w:r>
     </w:p>
@@ -2317,7 +2508,6 @@
     </w:p>
     <w:p>
       <w:r>
-        <w:lastRenderedPageBreak/>
         <w:tab/>
         <w:t>Quersumme(15) + 5</w:t>
       </w:r>
@@ -2339,8 +2529,21 @@
       <w:r>
         <w:tab/>
       </w:r>
-      <w:r>
-        <w:t>letzteZiffer + Quersumme(restlicheZiffern)</w:t>
+      <w:proofErr w:type="spellStart"/>
+      <w:r>
+        <w:t>letzteZiffer</w:t>
+      </w:r>
+      <w:proofErr w:type="spellEnd"/>
+      <w:r>
+        <w:t xml:space="preserve"> + Quersumme(</w:t>
+      </w:r>
+      <w:proofErr w:type="spellStart"/>
+      <w:r>
+        <w:t>restlicheZiffern</w:t>
+      </w:r>
+      <w:proofErr w:type="spellEnd"/>
+      <w:r>
+        <w:t>)</w:t>
       </w:r>
       <w:r>
         <w:tab/>
@@ -2400,33 +2603,71 @@
     <w:p/>
     <w:p/>
     <w:p>
-      <w:r>
-        <w:t>funct Quersumme (n) returns integer</w:t>
-      </w:r>
-    </w:p>
-    <w:p>
-      <w:r>
-        <w:t xml:space="preserve">    if n &lt; 10 </w:t>
-      </w:r>
-    </w:p>
-    <w:p>
-      <w:r>
-        <w:t xml:space="preserve">    then</w:t>
+      <w:proofErr w:type="spellStart"/>
+      <w:r>
+        <w:t>funct</w:t>
+      </w:r>
+      <w:proofErr w:type="spellEnd"/>
+      <w:r>
+        <w:t xml:space="preserve"> Quersumme (n) </w:t>
+      </w:r>
+      <w:proofErr w:type="spellStart"/>
+      <w:r>
+        <w:t>returns</w:t>
+      </w:r>
+      <w:proofErr w:type="spellEnd"/>
+      <w:r>
+        <w:t xml:space="preserve"> integer</w:t>
       </w:r>
     </w:p>
     <w:p>
       <w:r>
         <w:t xml:space="preserve">    </w:t>
       </w:r>
+      <w:proofErr w:type="spellStart"/>
+      <w:r>
+        <w:t>if</w:t>
+      </w:r>
+      <w:proofErr w:type="spellEnd"/>
+      <w:r>
+        <w:t xml:space="preserve"> n &lt; 10 </w:t>
+      </w:r>
+    </w:p>
+    <w:p>
+      <w:r>
+        <w:t xml:space="preserve">    </w:t>
+      </w:r>
+      <w:proofErr w:type="spellStart"/>
+      <w:r>
+        <w:t>then</w:t>
+      </w:r>
+      <w:proofErr w:type="spellEnd"/>
+    </w:p>
+    <w:p>
+      <w:r>
+        <w:t xml:space="preserve">    </w:t>
+      </w:r>
       <w:r>
         <w:tab/>
-        <w:t>return n;</w:t>
-      </w:r>
-    </w:p>
-    <w:p>
-      <w:r>
-        <w:t xml:space="preserve">    else</w:t>
-      </w:r>
+      </w:r>
+      <w:proofErr w:type="spellStart"/>
+      <w:r>
+        <w:t>return</w:t>
+      </w:r>
+      <w:proofErr w:type="spellEnd"/>
+      <w:r>
+        <w:t xml:space="preserve"> n;</w:t>
+      </w:r>
+    </w:p>
+    <w:p>
+      <w:r>
+        <w:t xml:space="preserve">    </w:t>
+      </w:r>
+      <w:proofErr w:type="spellStart"/>
+      <w:r>
+        <w:t>else</w:t>
+      </w:r>
+      <w:proofErr w:type="spellEnd"/>
     </w:p>
     <w:p>
       <w:r>
@@ -2434,20 +2675,49 @@
       </w:r>
       <w:r>
         <w:tab/>
-      </w:r>
-      <w:r>
-        <w:t xml:space="preserve"> return letzteZiffer(n) + Quersumme(restlicheZiffern(n));</w:t>
-      </w:r>
-    </w:p>
-    <w:p>
-      <w:r>
-        <w:t xml:space="preserve">    fi</w:t>
-      </w:r>
-    </w:p>
-    <w:p>
+        <w:t xml:space="preserve"> </w:t>
+      </w:r>
+      <w:proofErr w:type="spellStart"/>
+      <w:r>
+        <w:t>return</w:t>
+      </w:r>
+      <w:proofErr w:type="spellEnd"/>
+      <w:r>
+        <w:t xml:space="preserve"> </w:t>
+      </w:r>
+      <w:proofErr w:type="spellStart"/>
+      <w:r>
+        <w:t>letzteZiffer</w:t>
+      </w:r>
+      <w:proofErr w:type="spellEnd"/>
+      <w:r>
+        <w:t>(n) + Quersumme(</w:t>
+      </w:r>
+      <w:proofErr w:type="spellStart"/>
+      <w:r>
+        <w:t>restlicheZiffern</w:t>
+      </w:r>
+      <w:proofErr w:type="spellEnd"/>
+      <w:r>
+        <w:t>(n));</w:t>
+      </w:r>
+    </w:p>
+    <w:p>
+      <w:r>
+        <w:t xml:space="preserve">    </w:t>
+      </w:r>
+      <w:proofErr w:type="spellStart"/>
+      <w:r>
+        <w:t>fi</w:t>
+      </w:r>
+      <w:proofErr w:type="spellEnd"/>
+    </w:p>
+    <w:p>
+      <w:proofErr w:type="spellStart"/>
       <w:r>
         <w:t>tcnuf</w:t>
       </w:r>
+      <w:proofErr w:type="spellEnd"/>
     </w:p>
     <w:p/>
     <w:p/>
@@ -2477,6 +2747,7 @@
       <w:bookmarkStart w:id="3" w:name="h.hh8g4plskxzl" w:colFirst="0" w:colLast="0"/>
       <w:bookmarkEnd w:id="3"/>
       <w:r>
+        <w:lastRenderedPageBreak/>
         <w:t>Aufgabe 4: Iteration und Rekursion</w:t>
       </w:r>
     </w:p>
@@ -2492,7 +2763,22 @@
       </w:r>
       <w:r>
         <w:tab/>
-        <w:t>funct Multipliziere (a, b) returns Integer</w:t>
+      </w:r>
+      <w:proofErr w:type="spellStart"/>
+      <w:r>
+        <w:t>funct</w:t>
+      </w:r>
+      <w:proofErr w:type="spellEnd"/>
+      <w:r>
+        <w:t xml:space="preserve"> Multipliziere (a, b) </w:t>
+      </w:r>
+      <w:proofErr w:type="spellStart"/>
+      <w:r>
+        <w:t>returns</w:t>
+      </w:r>
+      <w:proofErr w:type="spellEnd"/>
+      <w:r>
+        <w:t xml:space="preserve"> Integer</w:t>
       </w:r>
     </w:p>
     <w:p>
@@ -2504,7 +2790,14 @@
       </w:r>
       <w:r>
         <w:tab/>
-        <w:t>if b = 1</w:t>
+      </w:r>
+      <w:proofErr w:type="spellStart"/>
+      <w:r>
+        <w:t>if</w:t>
+      </w:r>
+      <w:proofErr w:type="spellEnd"/>
+      <w:r>
+        <w:t xml:space="preserve"> b = 1</w:t>
       </w:r>
     </w:p>
     <w:p>
@@ -2516,7 +2809,14 @@
       </w:r>
       <w:r>
         <w:tab/>
-        <w:t xml:space="preserve">then </w:t>
+      </w:r>
+      <w:proofErr w:type="spellStart"/>
+      <w:r>
+        <w:t>then</w:t>
+      </w:r>
+      <w:proofErr w:type="spellEnd"/>
+      <w:r>
+        <w:t xml:space="preserve"> </w:t>
       </w:r>
     </w:p>
     <w:p>
@@ -2531,7 +2831,14 @@
       </w:r>
       <w:r>
         <w:tab/>
-        <w:t>return a;</w:t>
+      </w:r>
+      <w:proofErr w:type="spellStart"/>
+      <w:r>
+        <w:t>return</w:t>
+      </w:r>
+      <w:proofErr w:type="spellEnd"/>
+      <w:r>
+        <w:t xml:space="preserve"> a;</w:t>
       </w:r>
     </w:p>
     <w:p>
@@ -2543,8 +2850,12 @@
       </w:r>
       <w:r>
         <w:tab/>
+      </w:r>
+      <w:proofErr w:type="spellStart"/>
+      <w:r>
         <w:t>else</w:t>
       </w:r>
+      <w:proofErr w:type="spellEnd"/>
     </w:p>
     <w:p>
       <w:r>
@@ -2552,7 +2863,14 @@
       </w:r>
       <w:r>
         <w:tab/>
-        <w:t>return a + Multipliziere(a, b-1);</w:t>
+      </w:r>
+      <w:proofErr w:type="spellStart"/>
+      <w:r>
+        <w:t>return</w:t>
+      </w:r>
+      <w:proofErr w:type="spellEnd"/>
+      <w:r>
+        <w:t xml:space="preserve"> a + Multipliziere(a, b-1);</w:t>
       </w:r>
     </w:p>
     <w:p>
@@ -2564,8 +2882,12 @@
       </w:r>
       <w:r>
         <w:tab/>
+      </w:r>
+      <w:proofErr w:type="spellStart"/>
+      <w:r>
         <w:t>fi</w:t>
       </w:r>
+      <w:proofErr w:type="spellEnd"/>
     </w:p>
     <w:p>
       <w:r>
@@ -2573,12 +2895,17 @@
       </w:r>
       <w:r>
         <w:tab/>
+      </w:r>
+      <w:proofErr w:type="spellStart"/>
+      <w:r>
         <w:t>tcnuf</w:t>
       </w:r>
-    </w:p>
-    <w:p/>
-    <w:p/>
-    <w:p/>
+      <w:proofErr w:type="spellEnd"/>
+    </w:p>
+    <w:p>
+      <w:bookmarkStart w:id="4" w:name="_GoBack"/>
+      <w:bookmarkEnd w:id="4"/>
+    </w:p>
     <w:p/>
     <w:p>
       <w:r>
@@ -2688,11 +3015,19 @@
                 <w:rFonts w:ascii="Calibri" w:eastAsia="Times New Roman" w:hAnsi="Calibri" w:cs="Times New Roman"/>
               </w:rPr>
             </w:pPr>
-            <w:r>
-              <w:rPr>
-                <w:rFonts w:ascii="Calibri" w:eastAsia="Times New Roman" w:hAnsi="Calibri" w:cs="Times New Roman"/>
-              </w:rPr>
-              <w:t>Auführende Operation</w:t>
+            <w:proofErr w:type="spellStart"/>
+            <w:r>
+              <w:rPr>
+                <w:rFonts w:ascii="Calibri" w:eastAsia="Times New Roman" w:hAnsi="Calibri" w:cs="Times New Roman"/>
+              </w:rPr>
+              <w:t>Auführende</w:t>
+            </w:r>
+            <w:proofErr w:type="spellEnd"/>
+            <w:r>
+              <w:rPr>
+                <w:rFonts w:ascii="Calibri" w:eastAsia="Times New Roman" w:hAnsi="Calibri" w:cs="Times New Roman"/>
+              </w:rPr>
+              <w:t xml:space="preserve"> Operation</w:t>
             </w:r>
           </w:p>
         </w:tc>
@@ -2938,11 +3273,19 @@
                 <w:rFonts w:ascii="Calibri" w:eastAsia="Times New Roman" w:hAnsi="Calibri" w:cs="Times New Roman"/>
               </w:rPr>
             </w:pPr>
-            <w:r>
-              <w:rPr>
-                <w:rFonts w:ascii="Calibri" w:eastAsia="Times New Roman" w:hAnsi="Calibri" w:cs="Times New Roman"/>
-              </w:rPr>
-              <w:t>if 4 = 1;</w:t>
+            <w:proofErr w:type="spellStart"/>
+            <w:r>
+              <w:rPr>
+                <w:rFonts w:ascii="Calibri" w:eastAsia="Times New Roman" w:hAnsi="Calibri" w:cs="Times New Roman"/>
+              </w:rPr>
+              <w:t>if</w:t>
+            </w:r>
+            <w:proofErr w:type="spellEnd"/>
+            <w:r>
+              <w:rPr>
+                <w:rFonts w:ascii="Calibri" w:eastAsia="Times New Roman" w:hAnsi="Calibri" w:cs="Times New Roman"/>
+              </w:rPr>
+              <w:t xml:space="preserve"> 4 = 1;</w:t>
             </w:r>
           </w:p>
         </w:tc>
@@ -3063,11 +3406,33 @@
                 <w:rFonts w:ascii="Calibri" w:eastAsia="Times New Roman" w:hAnsi="Calibri" w:cs="Times New Roman"/>
               </w:rPr>
             </w:pPr>
-            <w:r>
-              <w:rPr>
-                <w:rFonts w:ascii="Calibri" w:eastAsia="Times New Roman" w:hAnsi="Calibri" w:cs="Times New Roman"/>
-              </w:rPr>
-              <w:t>else return 3 + Multipliziere (3, 3);</w:t>
+            <w:proofErr w:type="spellStart"/>
+            <w:r>
+              <w:rPr>
+                <w:rFonts w:ascii="Calibri" w:eastAsia="Times New Roman" w:hAnsi="Calibri" w:cs="Times New Roman"/>
+              </w:rPr>
+              <w:t>else</w:t>
+            </w:r>
+            <w:proofErr w:type="spellEnd"/>
+            <w:r>
+              <w:rPr>
+                <w:rFonts w:ascii="Calibri" w:eastAsia="Times New Roman" w:hAnsi="Calibri" w:cs="Times New Roman"/>
+              </w:rPr>
+              <w:t xml:space="preserve"> </w:t>
+            </w:r>
+            <w:proofErr w:type="spellStart"/>
+            <w:r>
+              <w:rPr>
+                <w:rFonts w:ascii="Calibri" w:eastAsia="Times New Roman" w:hAnsi="Calibri" w:cs="Times New Roman"/>
+              </w:rPr>
+              <w:t>return</w:t>
+            </w:r>
+            <w:proofErr w:type="spellEnd"/>
+            <w:r>
+              <w:rPr>
+                <w:rFonts w:ascii="Calibri" w:eastAsia="Times New Roman" w:hAnsi="Calibri" w:cs="Times New Roman"/>
+              </w:rPr>
+              <w:t xml:space="preserve"> 3 + Multipliziere (3, 3);</w:t>
             </w:r>
           </w:p>
         </w:tc>
@@ -3313,11 +3678,19 @@
                 <w:rFonts w:ascii="Calibri" w:eastAsia="Times New Roman" w:hAnsi="Calibri" w:cs="Times New Roman"/>
               </w:rPr>
             </w:pPr>
-            <w:r>
-              <w:rPr>
-                <w:rFonts w:ascii="Calibri" w:eastAsia="Times New Roman" w:hAnsi="Calibri" w:cs="Times New Roman"/>
-              </w:rPr>
-              <w:t>if 3 = 1;</w:t>
+            <w:proofErr w:type="spellStart"/>
+            <w:r>
+              <w:rPr>
+                <w:rFonts w:ascii="Calibri" w:eastAsia="Times New Roman" w:hAnsi="Calibri" w:cs="Times New Roman"/>
+              </w:rPr>
+              <w:t>if</w:t>
+            </w:r>
+            <w:proofErr w:type="spellEnd"/>
+            <w:r>
+              <w:rPr>
+                <w:rFonts w:ascii="Calibri" w:eastAsia="Times New Roman" w:hAnsi="Calibri" w:cs="Times New Roman"/>
+              </w:rPr>
+              <w:t xml:space="preserve"> 3 = 1;</w:t>
             </w:r>
           </w:p>
         </w:tc>
@@ -3438,11 +3811,33 @@
                 <w:rFonts w:ascii="Calibri" w:eastAsia="Times New Roman" w:hAnsi="Calibri" w:cs="Times New Roman"/>
               </w:rPr>
             </w:pPr>
-            <w:r>
-              <w:rPr>
-                <w:rFonts w:ascii="Calibri" w:eastAsia="Times New Roman" w:hAnsi="Calibri" w:cs="Times New Roman"/>
-              </w:rPr>
-              <w:t>else return 3 + Multipliziere (3, 2);</w:t>
+            <w:proofErr w:type="spellStart"/>
+            <w:r>
+              <w:rPr>
+                <w:rFonts w:ascii="Calibri" w:eastAsia="Times New Roman" w:hAnsi="Calibri" w:cs="Times New Roman"/>
+              </w:rPr>
+              <w:t>else</w:t>
+            </w:r>
+            <w:proofErr w:type="spellEnd"/>
+            <w:r>
+              <w:rPr>
+                <w:rFonts w:ascii="Calibri" w:eastAsia="Times New Roman" w:hAnsi="Calibri" w:cs="Times New Roman"/>
+              </w:rPr>
+              <w:t xml:space="preserve"> </w:t>
+            </w:r>
+            <w:proofErr w:type="spellStart"/>
+            <w:r>
+              <w:rPr>
+                <w:rFonts w:ascii="Calibri" w:eastAsia="Times New Roman" w:hAnsi="Calibri" w:cs="Times New Roman"/>
+              </w:rPr>
+              <w:t>return</w:t>
+            </w:r>
+            <w:proofErr w:type="spellEnd"/>
+            <w:r>
+              <w:rPr>
+                <w:rFonts w:ascii="Calibri" w:eastAsia="Times New Roman" w:hAnsi="Calibri" w:cs="Times New Roman"/>
+              </w:rPr>
+              <w:t xml:space="preserve"> 3 + Multipliziere (3, 2);</w:t>
             </w:r>
           </w:p>
         </w:tc>
@@ -3688,11 +4083,19 @@
                 <w:rFonts w:ascii="Calibri" w:eastAsia="Times New Roman" w:hAnsi="Calibri" w:cs="Times New Roman"/>
               </w:rPr>
             </w:pPr>
-            <w:r>
-              <w:rPr>
-                <w:rFonts w:ascii="Calibri" w:eastAsia="Times New Roman" w:hAnsi="Calibri" w:cs="Times New Roman"/>
-              </w:rPr>
-              <w:t>if 2 = 1;</w:t>
+            <w:proofErr w:type="spellStart"/>
+            <w:r>
+              <w:rPr>
+                <w:rFonts w:ascii="Calibri" w:eastAsia="Times New Roman" w:hAnsi="Calibri" w:cs="Times New Roman"/>
+              </w:rPr>
+              <w:t>if</w:t>
+            </w:r>
+            <w:proofErr w:type="spellEnd"/>
+            <w:r>
+              <w:rPr>
+                <w:rFonts w:ascii="Calibri" w:eastAsia="Times New Roman" w:hAnsi="Calibri" w:cs="Times New Roman"/>
+              </w:rPr>
+              <w:t xml:space="preserve"> 2 = 1;</w:t>
             </w:r>
           </w:p>
         </w:tc>
@@ -3813,11 +4216,33 @@
                 <w:rFonts w:ascii="Calibri" w:eastAsia="Times New Roman" w:hAnsi="Calibri" w:cs="Times New Roman"/>
               </w:rPr>
             </w:pPr>
-            <w:r>
-              <w:rPr>
-                <w:rFonts w:ascii="Calibri" w:eastAsia="Times New Roman" w:hAnsi="Calibri" w:cs="Times New Roman"/>
-              </w:rPr>
-              <w:t>else return 3 + Multipliziere (3, 1);</w:t>
+            <w:proofErr w:type="spellStart"/>
+            <w:r>
+              <w:rPr>
+                <w:rFonts w:ascii="Calibri" w:eastAsia="Times New Roman" w:hAnsi="Calibri" w:cs="Times New Roman"/>
+              </w:rPr>
+              <w:t>else</w:t>
+            </w:r>
+            <w:proofErr w:type="spellEnd"/>
+            <w:r>
+              <w:rPr>
+                <w:rFonts w:ascii="Calibri" w:eastAsia="Times New Roman" w:hAnsi="Calibri" w:cs="Times New Roman"/>
+              </w:rPr>
+              <w:t xml:space="preserve"> </w:t>
+            </w:r>
+            <w:proofErr w:type="spellStart"/>
+            <w:r>
+              <w:rPr>
+                <w:rFonts w:ascii="Calibri" w:eastAsia="Times New Roman" w:hAnsi="Calibri" w:cs="Times New Roman"/>
+              </w:rPr>
+              <w:t>return</w:t>
+            </w:r>
+            <w:proofErr w:type="spellEnd"/>
+            <w:r>
+              <w:rPr>
+                <w:rFonts w:ascii="Calibri" w:eastAsia="Times New Roman" w:hAnsi="Calibri" w:cs="Times New Roman"/>
+              </w:rPr>
+              <w:t xml:space="preserve"> 3 + Multipliziere (3, 1);</w:t>
             </w:r>
           </w:p>
         </w:tc>
@@ -4063,11 +4488,19 @@
                 <w:rFonts w:ascii="Calibri" w:eastAsia="Times New Roman" w:hAnsi="Calibri" w:cs="Times New Roman"/>
               </w:rPr>
             </w:pPr>
-            <w:r>
-              <w:rPr>
-                <w:rFonts w:ascii="Calibri" w:eastAsia="Times New Roman" w:hAnsi="Calibri" w:cs="Times New Roman"/>
-              </w:rPr>
-              <w:t>if 1 = 1;</w:t>
+            <w:proofErr w:type="spellStart"/>
+            <w:r>
+              <w:rPr>
+                <w:rFonts w:ascii="Calibri" w:eastAsia="Times New Roman" w:hAnsi="Calibri" w:cs="Times New Roman"/>
+              </w:rPr>
+              <w:t>if</w:t>
+            </w:r>
+            <w:proofErr w:type="spellEnd"/>
+            <w:r>
+              <w:rPr>
+                <w:rFonts w:ascii="Calibri" w:eastAsia="Times New Roman" w:hAnsi="Calibri" w:cs="Times New Roman"/>
+              </w:rPr>
+              <w:t xml:space="preserve"> 1 = 1;</w:t>
             </w:r>
           </w:p>
         </w:tc>
@@ -4188,11 +4621,33 @@
                 <w:rFonts w:ascii="Calibri" w:eastAsia="Times New Roman" w:hAnsi="Calibri" w:cs="Times New Roman"/>
               </w:rPr>
             </w:pPr>
-            <w:r>
-              <w:rPr>
-                <w:rFonts w:ascii="Calibri" w:eastAsia="Times New Roman" w:hAnsi="Calibri" w:cs="Times New Roman"/>
-              </w:rPr>
-              <w:t>then return 3;</w:t>
+            <w:proofErr w:type="spellStart"/>
+            <w:r>
+              <w:rPr>
+                <w:rFonts w:ascii="Calibri" w:eastAsia="Times New Roman" w:hAnsi="Calibri" w:cs="Times New Roman"/>
+              </w:rPr>
+              <w:t>then</w:t>
+            </w:r>
+            <w:proofErr w:type="spellEnd"/>
+            <w:r>
+              <w:rPr>
+                <w:rFonts w:ascii="Calibri" w:eastAsia="Times New Roman" w:hAnsi="Calibri" w:cs="Times New Roman"/>
+              </w:rPr>
+              <w:t xml:space="preserve"> </w:t>
+            </w:r>
+            <w:proofErr w:type="spellStart"/>
+            <w:r>
+              <w:rPr>
+                <w:rFonts w:ascii="Calibri" w:eastAsia="Times New Roman" w:hAnsi="Calibri" w:cs="Times New Roman"/>
+              </w:rPr>
+              <w:t>return</w:t>
+            </w:r>
+            <w:proofErr w:type="spellEnd"/>
+            <w:r>
+              <w:rPr>
+                <w:rFonts w:ascii="Calibri" w:eastAsia="Times New Roman" w:hAnsi="Calibri" w:cs="Times New Roman"/>
+              </w:rPr>
+              <w:t xml:space="preserve"> 3;</w:t>
             </w:r>
           </w:p>
         </w:tc>
@@ -4256,7 +4711,22 @@
       </w:r>
       <w:r>
         <w:tab/>
-        <w:t>funct Multipliziere (a, b) returns Integer</w:t>
+      </w:r>
+      <w:proofErr w:type="spellStart"/>
+      <w:r>
+        <w:t>funct</w:t>
+      </w:r>
+      <w:proofErr w:type="spellEnd"/>
+      <w:r>
+        <w:t xml:space="preserve"> Multipliziere (a, b) </w:t>
+      </w:r>
+      <w:proofErr w:type="spellStart"/>
+      <w:r>
+        <w:t>returns</w:t>
+      </w:r>
+      <w:proofErr w:type="spellEnd"/>
+      <w:r>
+        <w:t xml:space="preserve"> Integer</w:t>
       </w:r>
     </w:p>
     <w:p>
@@ -4268,7 +4738,14 @@
       </w:r>
       <w:r>
         <w:tab/>
-        <w:t>if b = 1</w:t>
+      </w:r>
+      <w:proofErr w:type="spellStart"/>
+      <w:r>
+        <w:t>if</w:t>
+      </w:r>
+      <w:proofErr w:type="spellEnd"/>
+      <w:r>
+        <w:t xml:space="preserve"> b = 1</w:t>
       </w:r>
     </w:p>
     <w:p>
@@ -4280,7 +4757,14 @@
       </w:r>
       <w:r>
         <w:tab/>
-        <w:t xml:space="preserve">then </w:t>
+      </w:r>
+      <w:proofErr w:type="spellStart"/>
+      <w:r>
+        <w:t>then</w:t>
+      </w:r>
+      <w:proofErr w:type="spellEnd"/>
+      <w:r>
+        <w:t xml:space="preserve"> </w:t>
       </w:r>
     </w:p>
     <w:p>
@@ -4295,7 +4779,14 @@
       </w:r>
       <w:r>
         <w:tab/>
-        <w:t>return a;</w:t>
+      </w:r>
+      <w:proofErr w:type="spellStart"/>
+      <w:r>
+        <w:t>return</w:t>
+      </w:r>
+      <w:proofErr w:type="spellEnd"/>
+      <w:r>
+        <w:t xml:space="preserve"> a;</w:t>
       </w:r>
     </w:p>
     <w:p>
@@ -4307,8 +4798,12 @@
       </w:r>
       <w:r>
         <w:tab/>
+      </w:r>
+      <w:proofErr w:type="spellStart"/>
+      <w:r>
         <w:t>else</w:t>
       </w:r>
+      <w:proofErr w:type="spellEnd"/>
     </w:p>
     <w:p>
       <w:r>
@@ -4322,7 +4817,15 @@
       </w:r>
       <w:r>
         <w:tab/>
-        <w:t>Initialisiere summe mit 0;</w:t>
+        <w:t xml:space="preserve">Initialisiere </w:t>
+      </w:r>
+      <w:proofErr w:type="spellStart"/>
+      <w:r>
+        <w:t>summe</w:t>
+      </w:r>
+      <w:proofErr w:type="spellEnd"/>
+      <w:r>
+        <w:t xml:space="preserve"> mit 0;</w:t>
       </w:r>
     </w:p>
     <w:p>
@@ -4337,7 +4840,14 @@
       </w:r>
       <w:r>
         <w:tab/>
-        <w:t>while b &gt;= 1</w:t>
+      </w:r>
+      <w:proofErr w:type="spellStart"/>
+      <w:r>
+        <w:t>while</w:t>
+      </w:r>
+      <w:proofErr w:type="spellEnd"/>
+      <w:r>
+        <w:t xml:space="preserve"> b &gt;= 1</w:t>
       </w:r>
     </w:p>
     <w:p>
@@ -4403,8 +4913,12 @@
       </w:r>
       <w:r>
         <w:tab/>
+      </w:r>
+      <w:proofErr w:type="spellStart"/>
+      <w:r>
         <w:t>od</w:t>
       </w:r>
+      <w:proofErr w:type="spellEnd"/>
     </w:p>
     <w:p>
       <w:r>
@@ -4418,7 +4932,22 @@
       </w:r>
       <w:r>
         <w:tab/>
-        <w:t>return summe;</w:t>
+      </w:r>
+      <w:proofErr w:type="spellStart"/>
+      <w:r>
+        <w:t>return</w:t>
+      </w:r>
+      <w:proofErr w:type="spellEnd"/>
+      <w:r>
+        <w:t xml:space="preserve"> </w:t>
+      </w:r>
+      <w:proofErr w:type="spellStart"/>
+      <w:r>
+        <w:t>summe</w:t>
+      </w:r>
+      <w:proofErr w:type="spellEnd"/>
+      <w:r>
+        <w:t>;</w:t>
       </w:r>
     </w:p>
     <w:p>
@@ -4430,8 +4959,12 @@
       </w:r>
       <w:r>
         <w:tab/>
+      </w:r>
+      <w:proofErr w:type="spellStart"/>
+      <w:r>
         <w:t>fi</w:t>
       </w:r>
+      <w:proofErr w:type="spellEnd"/>
     </w:p>
     <w:p>
       <w:r>
@@ -4439,11 +4972,13 @@
       </w:r>
       <w:r>
         <w:tab/>
+      </w:r>
+      <w:proofErr w:type="spellStart"/>
+      <w:r>
         <w:t>tcnuf</w:t>
       </w:r>
-    </w:p>
-    <w:p/>
-    <w:p/>
+      <w:proofErr w:type="spellEnd"/>
+    </w:p>
     <w:p/>
     <w:p/>
     <w:p>
@@ -4554,11 +5089,19 @@
                 <w:rFonts w:ascii="Calibri" w:eastAsia="Times New Roman" w:hAnsi="Calibri" w:cs="Times New Roman"/>
               </w:rPr>
             </w:pPr>
-            <w:r>
-              <w:rPr>
-                <w:rFonts w:ascii="Calibri" w:eastAsia="Times New Roman" w:hAnsi="Calibri" w:cs="Times New Roman"/>
-              </w:rPr>
-              <w:t>Auführende Operation</w:t>
+            <w:proofErr w:type="spellStart"/>
+            <w:r>
+              <w:rPr>
+                <w:rFonts w:ascii="Calibri" w:eastAsia="Times New Roman" w:hAnsi="Calibri" w:cs="Times New Roman"/>
+              </w:rPr>
+              <w:t>Auführende</w:t>
+            </w:r>
+            <w:proofErr w:type="spellEnd"/>
+            <w:r>
+              <w:rPr>
+                <w:rFonts w:ascii="Calibri" w:eastAsia="Times New Roman" w:hAnsi="Calibri" w:cs="Times New Roman"/>
+              </w:rPr>
+              <w:t xml:space="preserve"> Operation</w:t>
             </w:r>
           </w:p>
         </w:tc>
@@ -4804,11 +5347,19 @@
                 <w:rFonts w:ascii="Calibri" w:eastAsia="Times New Roman" w:hAnsi="Calibri" w:cs="Times New Roman"/>
               </w:rPr>
             </w:pPr>
-            <w:r>
-              <w:rPr>
-                <w:rFonts w:ascii="Calibri" w:eastAsia="Times New Roman" w:hAnsi="Calibri" w:cs="Times New Roman"/>
-              </w:rPr>
-              <w:t>if 4 = 1</w:t>
+            <w:proofErr w:type="spellStart"/>
+            <w:r>
+              <w:rPr>
+                <w:rFonts w:ascii="Calibri" w:eastAsia="Times New Roman" w:hAnsi="Calibri" w:cs="Times New Roman"/>
+              </w:rPr>
+              <w:t>if</w:t>
+            </w:r>
+            <w:proofErr w:type="spellEnd"/>
+            <w:r>
+              <w:rPr>
+                <w:rFonts w:ascii="Calibri" w:eastAsia="Times New Roman" w:hAnsi="Calibri" w:cs="Times New Roman"/>
+              </w:rPr>
+              <w:t xml:space="preserve"> 4 = 1</w:t>
             </w:r>
           </w:p>
         </w:tc>
@@ -4929,12 +5480,14 @@
                 <w:rFonts w:ascii="Calibri" w:eastAsia="Times New Roman" w:hAnsi="Calibri" w:cs="Times New Roman"/>
               </w:rPr>
             </w:pPr>
+            <w:proofErr w:type="spellStart"/>
             <w:r>
               <w:rPr>
                 <w:rFonts w:ascii="Calibri" w:eastAsia="Times New Roman" w:hAnsi="Calibri" w:cs="Times New Roman"/>
               </w:rPr>
               <w:t>else</w:t>
             </w:r>
+            <w:proofErr w:type="spellEnd"/>
           </w:p>
         </w:tc>
         <w:tc>
@@ -5058,7 +5611,21 @@
               <w:rPr>
                 <w:rFonts w:ascii="Calibri" w:eastAsia="Times New Roman" w:hAnsi="Calibri" w:cs="Times New Roman"/>
               </w:rPr>
-              <w:t>Initialisiere summe mit 0</w:t>
+              <w:t xml:space="preserve">Initialisiere </w:t>
+            </w:r>
+            <w:proofErr w:type="spellStart"/>
+            <w:r>
+              <w:rPr>
+                <w:rFonts w:ascii="Calibri" w:eastAsia="Times New Roman" w:hAnsi="Calibri" w:cs="Times New Roman"/>
+              </w:rPr>
+              <w:t>summe</w:t>
+            </w:r>
+            <w:proofErr w:type="spellEnd"/>
+            <w:r>
+              <w:rPr>
+                <w:rFonts w:ascii="Calibri" w:eastAsia="Times New Roman" w:hAnsi="Calibri" w:cs="Times New Roman"/>
+              </w:rPr>
+              <w:t xml:space="preserve"> mit 0</w:t>
             </w:r>
           </w:p>
         </w:tc>
@@ -5179,11 +5746,19 @@
                 <w:rFonts w:ascii="Calibri" w:eastAsia="Times New Roman" w:hAnsi="Calibri" w:cs="Times New Roman"/>
               </w:rPr>
             </w:pPr>
-            <w:r>
-              <w:rPr>
-                <w:rFonts w:ascii="Calibri" w:eastAsia="Times New Roman" w:hAnsi="Calibri" w:cs="Times New Roman"/>
-              </w:rPr>
-              <w:t>while 4 &gt;= 1 do</w:t>
+            <w:proofErr w:type="spellStart"/>
+            <w:r>
+              <w:rPr>
+                <w:rFonts w:ascii="Calibri" w:eastAsia="Times New Roman" w:hAnsi="Calibri" w:cs="Times New Roman"/>
+              </w:rPr>
+              <w:t>while</w:t>
+            </w:r>
+            <w:proofErr w:type="spellEnd"/>
+            <w:r>
+              <w:rPr>
+                <w:rFonts w:ascii="Calibri" w:eastAsia="Times New Roman" w:hAnsi="Calibri" w:cs="Times New Roman"/>
+              </w:rPr>
+              <w:t xml:space="preserve"> 4 &gt;= 1 do</w:t>
             </w:r>
           </w:p>
         </w:tc>
@@ -5554,11 +6129,19 @@
                 <w:rFonts w:ascii="Calibri" w:eastAsia="Times New Roman" w:hAnsi="Calibri" w:cs="Times New Roman"/>
               </w:rPr>
             </w:pPr>
-            <w:r>
-              <w:rPr>
-                <w:rFonts w:ascii="Calibri" w:eastAsia="Times New Roman" w:hAnsi="Calibri" w:cs="Times New Roman"/>
-              </w:rPr>
-              <w:t>while 3 &gt;= 1 do</w:t>
+            <w:proofErr w:type="spellStart"/>
+            <w:r>
+              <w:rPr>
+                <w:rFonts w:ascii="Calibri" w:eastAsia="Times New Roman" w:hAnsi="Calibri" w:cs="Times New Roman"/>
+              </w:rPr>
+              <w:t>while</w:t>
+            </w:r>
+            <w:proofErr w:type="spellEnd"/>
+            <w:r>
+              <w:rPr>
+                <w:rFonts w:ascii="Calibri" w:eastAsia="Times New Roman" w:hAnsi="Calibri" w:cs="Times New Roman"/>
+              </w:rPr>
+              <w:t xml:space="preserve"> 3 &gt;= 1 do</w:t>
             </w:r>
           </w:p>
         </w:tc>
@@ -5929,11 +6512,19 @@
                 <w:rFonts w:ascii="Calibri" w:eastAsia="Times New Roman" w:hAnsi="Calibri" w:cs="Times New Roman"/>
               </w:rPr>
             </w:pPr>
-            <w:r>
-              <w:rPr>
-                <w:rFonts w:ascii="Calibri" w:eastAsia="Times New Roman" w:hAnsi="Calibri" w:cs="Times New Roman"/>
-              </w:rPr>
-              <w:t>while 2 &gt;= 1 do</w:t>
+            <w:proofErr w:type="spellStart"/>
+            <w:r>
+              <w:rPr>
+                <w:rFonts w:ascii="Calibri" w:eastAsia="Times New Roman" w:hAnsi="Calibri" w:cs="Times New Roman"/>
+              </w:rPr>
+              <w:t>while</w:t>
+            </w:r>
+            <w:proofErr w:type="spellEnd"/>
+            <w:r>
+              <w:rPr>
+                <w:rFonts w:ascii="Calibri" w:eastAsia="Times New Roman" w:hAnsi="Calibri" w:cs="Times New Roman"/>
+              </w:rPr>
+              <w:t xml:space="preserve"> 2 &gt;= 1 do</w:t>
             </w:r>
           </w:p>
         </w:tc>
@@ -6304,11 +6895,19 @@
                 <w:rFonts w:ascii="Calibri" w:eastAsia="Times New Roman" w:hAnsi="Calibri" w:cs="Times New Roman"/>
               </w:rPr>
             </w:pPr>
-            <w:r>
-              <w:rPr>
-                <w:rFonts w:ascii="Calibri" w:eastAsia="Times New Roman" w:hAnsi="Calibri" w:cs="Times New Roman"/>
-              </w:rPr>
-              <w:t>while 1 &gt;= 1 do</w:t>
+            <w:proofErr w:type="spellStart"/>
+            <w:r>
+              <w:rPr>
+                <w:rFonts w:ascii="Calibri" w:eastAsia="Times New Roman" w:hAnsi="Calibri" w:cs="Times New Roman"/>
+              </w:rPr>
+              <w:t>while</w:t>
+            </w:r>
+            <w:proofErr w:type="spellEnd"/>
+            <w:r>
+              <w:rPr>
+                <w:rFonts w:ascii="Calibri" w:eastAsia="Times New Roman" w:hAnsi="Calibri" w:cs="Times New Roman"/>
+              </w:rPr>
+              <w:t xml:space="preserve"> 1 &gt;= 1 do</w:t>
             </w:r>
           </w:p>
         </w:tc>
@@ -6679,12 +7278,14 @@
                 <w:rFonts w:ascii="Calibri" w:eastAsia="Times New Roman" w:hAnsi="Calibri" w:cs="Times New Roman"/>
               </w:rPr>
             </w:pPr>
+            <w:proofErr w:type="spellStart"/>
             <w:r>
               <w:rPr>
                 <w:rFonts w:ascii="Calibri" w:eastAsia="Times New Roman" w:hAnsi="Calibri" w:cs="Times New Roman"/>
               </w:rPr>
               <w:t>od</w:t>
             </w:r>
+            <w:proofErr w:type="spellEnd"/>
           </w:p>
         </w:tc>
         <w:tc>
@@ -6804,11 +7405,33 @@
                 <w:rFonts w:ascii="Calibri" w:eastAsia="Times New Roman" w:hAnsi="Calibri" w:cs="Times New Roman"/>
               </w:rPr>
             </w:pPr>
-            <w:r>
-              <w:rPr>
-                <w:rFonts w:ascii="Calibri" w:eastAsia="Times New Roman" w:hAnsi="Calibri" w:cs="Times New Roman"/>
-              </w:rPr>
-              <w:t>return summe;</w:t>
+            <w:proofErr w:type="spellStart"/>
+            <w:r>
+              <w:rPr>
+                <w:rFonts w:ascii="Calibri" w:eastAsia="Times New Roman" w:hAnsi="Calibri" w:cs="Times New Roman"/>
+              </w:rPr>
+              <w:t>return</w:t>
+            </w:r>
+            <w:proofErr w:type="spellEnd"/>
+            <w:r>
+              <w:rPr>
+                <w:rFonts w:ascii="Calibri" w:eastAsia="Times New Roman" w:hAnsi="Calibri" w:cs="Times New Roman"/>
+              </w:rPr>
+              <w:t xml:space="preserve"> </w:t>
+            </w:r>
+            <w:proofErr w:type="spellStart"/>
+            <w:r>
+              <w:rPr>
+                <w:rFonts w:ascii="Calibri" w:eastAsia="Times New Roman" w:hAnsi="Calibri" w:cs="Times New Roman"/>
+              </w:rPr>
+              <w:t>summe</w:t>
+            </w:r>
+            <w:proofErr w:type="spellEnd"/>
+            <w:r>
+              <w:rPr>
+                <w:rFonts w:ascii="Calibri" w:eastAsia="Times New Roman" w:hAnsi="Calibri" w:cs="Times New Roman"/>
+              </w:rPr>
+              <w:t>;</w:t>
             </w:r>
           </w:p>
         </w:tc>
@@ -6838,13 +7461,33 @@
               <w:rPr>
                 <w:rFonts w:ascii="Calibri" w:eastAsia="Times New Roman" w:hAnsi="Calibri" w:cs="Times New Roman"/>
               </w:rPr>
-              <w:t>12 wird als ergebnis zurückgegeben</w:t>
+              <w:t xml:space="preserve">12 wird als </w:t>
+            </w:r>
+            <w:proofErr w:type="spellStart"/>
+            <w:r>
+              <w:rPr>
+                <w:rFonts w:ascii="Calibri" w:eastAsia="Times New Roman" w:hAnsi="Calibri" w:cs="Times New Roman"/>
+              </w:rPr>
+              <w:t>ergebnis</w:t>
+            </w:r>
+            <w:proofErr w:type="spellEnd"/>
+            <w:r>
+              <w:rPr>
+                <w:rFonts w:ascii="Calibri" w:eastAsia="Times New Roman" w:hAnsi="Calibri" w:cs="Times New Roman"/>
+              </w:rPr>
+              <w:t xml:space="preserve"> zurückgegeben</w:t>
             </w:r>
           </w:p>
         </w:tc>
       </w:tr>
     </w:tbl>
-    <w:p/>
+    <w:p>
+      <w:pPr>
+        <w:tabs>
+          <w:tab w:val="left" w:pos="3015"/>
+        </w:tabs>
+      </w:pPr>
+    </w:p>
     <w:sectPr>
       <w:headerReference w:type="even" r:id="rId7"/>
       <w:headerReference w:type="default" r:id="rId8"/>
@@ -6900,19 +7543,18 @@
 <w:ftr xmlns:wpc="http://schemas.microsoft.com/office/word/2010/wordprocessingCanvas" xmlns:mc="http://schemas.openxmlformats.org/markup-compatibility/2006" xmlns:o="urn:schemas-microsoft-com:office:office" xmlns:r="http://schemas.openxmlformats.org/officeDocument/2006/relationships" xmlns:m="http://schemas.openxmlformats.org/officeDocument/2006/math" xmlns:v="urn:schemas-microsoft-com:vml" xmlns:wp14="http://schemas.microsoft.com/office/word/2010/wordprocessingDrawing" xmlns:wp="http://schemas.openxmlformats.org/drawingml/2006/wordprocessingDrawing" xmlns:w10="urn:schemas-microsoft-com:office:word" xmlns:w="http://schemas.openxmlformats.org/wordprocessingml/2006/main" xmlns:w14="http://schemas.microsoft.com/office/word/2010/wordml" xmlns:w15="http://schemas.microsoft.com/office/word/2012/wordml" xmlns:wpg="http://schemas.microsoft.com/office/word/2010/wordprocessingGroup" xmlns:wpi="http://schemas.microsoft.com/office/word/2010/wordprocessingInk" xmlns:wne="http://schemas.microsoft.com/office/word/2006/wordml" xmlns:wps="http://schemas.microsoft.com/office/word/2010/wordprocessingShape" mc:Ignorable="w14 w15 wp14">
   <w:p>
     <w:r>
-      <w:t>Marcel Herd (1527440), Firas Romdhane (1525044</w:t>
+      <w:t xml:space="preserve">Marcel Herd (1527440), Firas </w:t>
     </w:r>
+    <w:proofErr w:type="spellStart"/>
     <w:r>
-      <w:t>), Manuel Schwalm (1521130</w:t>
+      <w:t>Romdhane</w:t>
     </w:r>
+    <w:proofErr w:type="spellEnd"/>
     <w:r>
-      <w:t>)</w:t>
+      <w:t xml:space="preserve"> (1525044), Manuel Schwalm (1521130)</w:t>
     </w:r>
   </w:p>
-  <w:p>
-    <w:bookmarkStart w:id="4" w:name="_GoBack"/>
-    <w:bookmarkEnd w:id="4"/>
-  </w:p>
+  <w:p/>
 </w:ftr>
 </file>
 
